--- a/Competitive Learning Assignment notes.docx
+++ b/Competitive Learning Assignment notes.docx
@@ -415,27 +415,7 @@
           <w:szCs w:val="24"/>
           <w:lang w:val="en-US"/>
         </w:rPr>
-        <w:t>(</w:t>
-      </w:r>
-      <w:r>
-        <w:rPr>
-          <w:bCs/>
-          <w:color w:val="8064A2" w:themeColor="accent4"/>
-          <w:sz w:val="24"/>
-          <w:szCs w:val="24"/>
-          <w:lang w:val="en-US"/>
-        </w:rPr>
-        <w:t>https://stackoverflow.com/questions/1102590/what-exactly-does-database-normalization-do</w:t>
-      </w:r>
-      <w:r>
-        <w:rPr>
-          <w:bCs/>
-          <w:color w:val="8064A2" w:themeColor="accent4"/>
-          <w:sz w:val="24"/>
-          <w:szCs w:val="24"/>
-          <w:lang w:val="en-US"/>
-        </w:rPr>
-        <w:t>)</w:t>
+        <w:t>(https://stackoverflow.com/questions/1102590/what-exactly-does-database-normalization-do)</w:t>
       </w:r>
       <w:r>
         <w:rPr>
@@ -808,8 +788,174 @@
         </w:rPr>
         <w:t>Implementing a decay to the weight change could fix this and as a result, distribute the winning neuron counts to the other dead neurons</w:t>
       </w:r>
+    </w:p>
+    <w:p>
+      <w:pPr>
+        <w:rPr>
+          <w:bCs/>
+          <w:sz w:val="24"/>
+          <w:szCs w:val="24"/>
+          <w:lang w:val="en-US"/>
+        </w:rPr>
+      </w:pPr>
+    </w:p>
+    <w:p>
+      <w:pPr>
+        <w:rPr>
+          <w:bCs/>
+          <w:sz w:val="24"/>
+          <w:szCs w:val="24"/>
+          <w:lang w:val="en-US"/>
+        </w:rPr>
+      </w:pPr>
+    </w:p>
+    <w:p>
+      <w:pPr>
+        <w:rPr>
+          <w:bCs/>
+          <w:sz w:val="24"/>
+          <w:szCs w:val="24"/>
+          <w:lang w:val="en-US"/>
+        </w:rPr>
+      </w:pPr>
+    </w:p>
+    <w:p>
+      <w:pPr>
+        <w:rPr>
+          <w:bCs/>
+          <w:sz w:val="52"/>
+          <w:szCs w:val="24"/>
+          <w:lang w:val="en-US"/>
+        </w:rPr>
+      </w:pPr>
+      <w:r>
+        <w:rPr>
+          <w:bCs/>
+          <w:sz w:val="52"/>
+          <w:szCs w:val="24"/>
+          <w:lang w:val="en-US"/>
+        </w:rPr>
+        <w:t xml:space="preserve">TODO: </w:t>
+      </w:r>
+    </w:p>
+    <w:p>
+      <w:pPr>
+        <w:pStyle w:val="ListParagraph"/>
+        <w:numPr>
+          <w:ilvl w:val="0"/>
+          <w:numId w:val="3"/>
+        </w:numPr>
+        <w:rPr>
+          <w:bCs/>
+          <w:sz w:val="28"/>
+          <w:szCs w:val="24"/>
+          <w:lang w:val="en-US"/>
+        </w:rPr>
+      </w:pPr>
+      <w:r>
+        <w:rPr>
+          <w:bCs/>
+          <w:sz w:val="28"/>
+          <w:szCs w:val="24"/>
+          <w:lang w:val="en-US"/>
+        </w:rPr>
+        <w:t>Normalize the train data as well. Check PCA (Lab</w:t>
+      </w:r>
+      <w:r>
+        <w:rPr>
+          <w:bCs/>
+          <w:sz w:val="28"/>
+          <w:szCs w:val="24"/>
+          <w:lang w:val="en-US"/>
+        </w:rPr>
+        <w:t xml:space="preserve"> 4</w:t>
+      </w:r>
       <w:bookmarkStart w:id="0" w:name="_GoBack"/>
       <w:bookmarkEnd w:id="0"/>
+      <w:r>
+        <w:rPr>
+          <w:bCs/>
+          <w:sz w:val="28"/>
+          <w:szCs w:val="24"/>
+          <w:lang w:val="en-US"/>
+        </w:rPr>
+        <w:t>)</w:t>
+      </w:r>
+    </w:p>
+    <w:p>
+      <w:pPr>
+        <w:pStyle w:val="ListParagraph"/>
+        <w:numPr>
+          <w:ilvl w:val="1"/>
+          <w:numId w:val="3"/>
+        </w:numPr>
+        <w:rPr>
+          <w:bCs/>
+          <w:sz w:val="28"/>
+          <w:szCs w:val="24"/>
+          <w:lang w:val="en-US"/>
+        </w:rPr>
+      </w:pPr>
+      <w:r>
+        <w:rPr>
+          <w:bCs/>
+          <w:sz w:val="28"/>
+          <w:szCs w:val="24"/>
+          <w:lang w:val="en-US"/>
+        </w:rPr>
+        <w:t>When normalizing, change x = train</w:t>
+      </w:r>
+      <w:proofErr w:type="gramStart"/>
+      <w:r>
+        <w:rPr>
+          <w:bCs/>
+          <w:sz w:val="28"/>
+          <w:szCs w:val="24"/>
+          <w:lang w:val="en-US"/>
+        </w:rPr>
+        <w:t>[:,</w:t>
+      </w:r>
+      <w:proofErr w:type="spellStart"/>
+      <w:proofErr w:type="gramEnd"/>
+      <w:r>
+        <w:rPr>
+          <w:bCs/>
+          <w:sz w:val="28"/>
+          <w:szCs w:val="24"/>
+          <w:lang w:val="en-US"/>
+        </w:rPr>
+        <w:t>i</w:t>
+      </w:r>
+      <w:proofErr w:type="spellEnd"/>
+      <w:r>
+        <w:rPr>
+          <w:bCs/>
+          <w:sz w:val="28"/>
+          <w:szCs w:val="24"/>
+          <w:lang w:val="en-US"/>
+        </w:rPr>
+        <w:t>] to x = train[</w:t>
+      </w:r>
+      <w:proofErr w:type="spellStart"/>
+      <w:r>
+        <w:rPr>
+          <w:bCs/>
+          <w:sz w:val="28"/>
+          <w:szCs w:val="24"/>
+          <w:lang w:val="en-US"/>
+        </w:rPr>
+        <w:t>i</w:t>
+      </w:r>
+      <w:proofErr w:type="spellEnd"/>
+      <w:r>
+        <w:rPr>
+          <w:bCs/>
+          <w:sz w:val="28"/>
+          <w:szCs w:val="24"/>
+          <w:lang w:val="en-US"/>
+        </w:rPr>
+        <w:t>,:]</w:t>
+      </w:r>
     </w:p>
     <w:sectPr>
       <w:pgSz w:w="11906" w:h="16838"/>
@@ -824,6 +970,119 @@
 <file path=word/numbering.xml><?xml version="1.0" encoding="utf-8"?>
 <w:numbering xmlns:wpc="http://schemas.microsoft.com/office/word/2010/wordprocessingCanvas" xmlns:cx="http://schemas.microsoft.com/office/drawing/2014/chartex" xmlns:cx1="http://schemas.microsoft.com/office/drawing/2015/9/8/chartex" xmlns:cx2="http://schemas.microsoft.com/office/drawing/2015/10/21/chartex" xmlns:cx3="http://schemas.microsoft.com/office/drawing/2016/5/9/chartex" xmlns:cx4="http://schemas.microsoft.com/office/drawing/2016/5/10/chartex" xmlns:cx5="http://schemas.microsoft.com/office/drawing/2016/5/11/chartex" xmlns:cx6="http://schemas.microsoft.com/office/drawing/2016/5/12/chartex" xmlns:cx7="http://schemas.microsoft.com/office/drawing/2016/5/13/chartex" xmlns:cx8="http://schemas.microsoft.com/office/drawing/2016/5/14/chartex" xmlns:mc="http://schemas.openxmlformats.org/markup-compatibility/2006" xmlns:aink="http://schemas.microsoft.com/office/drawing/2016/ink" xmlns:am3d="http://schemas.microsoft.com/office/drawing/2017/model3d" xmlns:o="urn:schemas-microsoft-com:office:office" xmlns:r="http://schemas.openxmlformats.org/officeDocument/2006/relationships" xmlns:m="http://schemas.openxmlformats.org/officeDocument/2006/math" xmlns:v="urn:schemas-microsoft-com:vml" xmlns:wp14="http://schemas.microsoft.com/office/word/2010/wordprocessingDrawing" xmlns:wp="http://schemas.openxmlformats.org/drawingml/2006/wordprocessingDrawing" xmlns:w10="urn:schemas-microsoft-com:office:word" xmlns:w="http://schemas.openxmlformats.org/wordprocessingml/2006/main" xmlns:w14="http://schemas.microsoft.com/office/word/2010/wordml" xmlns:w15="http://schemas.microsoft.com/office/word/2012/wordml" xmlns:w16cid="http://schemas.microsoft.com/office/word/2016/wordml/cid" xmlns:w16se="http://schemas.microsoft.com/office/word/2015/wordml/symex" xmlns:wpg="http://schemas.microsoft.com/office/word/2010/wordprocessingGroup" xmlns:wpi="http://schemas.microsoft.com/office/word/2010/wordprocessingInk" xmlns:wne="http://schemas.microsoft.com/office/word/2006/wordml" xmlns:wps="http://schemas.microsoft.com/office/word/2010/wordprocessingShape" mc:Ignorable="w14 w15 w16se w16cid wp14">
   <w:abstractNum w:abstractNumId="0" w15:restartNumberingAfterBreak="0">
+    <w:nsid w:val="35176055"/>
+    <w:multiLevelType w:val="hybridMultilevel"/>
+    <w:tmpl w:val="EF0AE1AA"/>
+    <w:lvl w:ilvl="0" w:tplc="08090001">
+      <w:start w:val="1"/>
+      <w:numFmt w:val="bullet"/>
+      <w:lvlText w:val=""/>
+      <w:lvlJc w:val="left"/>
+      <w:pPr>
+        <w:ind w:left="720" w:hanging="360"/>
+      </w:pPr>
+      <w:rPr>
+        <w:rFonts w:ascii="Symbol" w:hAnsi="Symbol" w:hint="default"/>
+      </w:rPr>
+    </w:lvl>
+    <w:lvl w:ilvl="1" w:tplc="08090003">
+      <w:start w:val="1"/>
+      <w:numFmt w:val="bullet"/>
+      <w:lvlText w:val="o"/>
+      <w:lvlJc w:val="left"/>
+      <w:pPr>
+        <w:ind w:left="1440" w:hanging="360"/>
+      </w:pPr>
+      <w:rPr>
+        <w:rFonts w:ascii="Courier New" w:hAnsi="Courier New" w:cs="Courier New" w:hint="default"/>
+      </w:rPr>
+    </w:lvl>
+    <w:lvl w:ilvl="2" w:tplc="08090005" w:tentative="1">
+      <w:start w:val="1"/>
+      <w:numFmt w:val="bullet"/>
+      <w:lvlText w:val=""/>
+      <w:lvlJc w:val="left"/>
+      <w:pPr>
+        <w:ind w:left="2160" w:hanging="360"/>
+      </w:pPr>
+      <w:rPr>
+        <w:rFonts w:ascii="Wingdings" w:hAnsi="Wingdings" w:hint="default"/>
+      </w:rPr>
+    </w:lvl>
+    <w:lvl w:ilvl="3" w:tplc="08090001" w:tentative="1">
+      <w:start w:val="1"/>
+      <w:numFmt w:val="bullet"/>
+      <w:lvlText w:val=""/>
+      <w:lvlJc w:val="left"/>
+      <w:pPr>
+        <w:ind w:left="2880" w:hanging="360"/>
+      </w:pPr>
+      <w:rPr>
+        <w:rFonts w:ascii="Symbol" w:hAnsi="Symbol" w:hint="default"/>
+      </w:rPr>
+    </w:lvl>
+    <w:lvl w:ilvl="4" w:tplc="08090003" w:tentative="1">
+      <w:start w:val="1"/>
+      <w:numFmt w:val="bullet"/>
+      <w:lvlText w:val="o"/>
+      <w:lvlJc w:val="left"/>
+      <w:pPr>
+        <w:ind w:left="3600" w:hanging="360"/>
+      </w:pPr>
+      <w:rPr>
+        <w:rFonts w:ascii="Courier New" w:hAnsi="Courier New" w:cs="Courier New" w:hint="default"/>
+      </w:rPr>
+    </w:lvl>
+    <w:lvl w:ilvl="5" w:tplc="08090005" w:tentative="1">
+      <w:start w:val="1"/>
+      <w:numFmt w:val="bullet"/>
+      <w:lvlText w:val=""/>
+      <w:lvlJc w:val="left"/>
+      <w:pPr>
+        <w:ind w:left="4320" w:hanging="360"/>
+      </w:pPr>
+      <w:rPr>
+        <w:rFonts w:ascii="Wingdings" w:hAnsi="Wingdings" w:hint="default"/>
+      </w:rPr>
+    </w:lvl>
+    <w:lvl w:ilvl="6" w:tplc="08090001" w:tentative="1">
+      <w:start w:val="1"/>
+      <w:numFmt w:val="bullet"/>
+      <w:lvlText w:val=""/>
+      <w:lvlJc w:val="left"/>
+      <w:pPr>
+        <w:ind w:left="5040" w:hanging="360"/>
+      </w:pPr>
+      <w:rPr>
+        <w:rFonts w:ascii="Symbol" w:hAnsi="Symbol" w:hint="default"/>
+      </w:rPr>
+    </w:lvl>
+    <w:lvl w:ilvl="7" w:tplc="08090003" w:tentative="1">
+      <w:start w:val="1"/>
+      <w:numFmt w:val="bullet"/>
+      <w:lvlText w:val="o"/>
+      <w:lvlJc w:val="left"/>
+      <w:pPr>
+        <w:ind w:left="5760" w:hanging="360"/>
+      </w:pPr>
+      <w:rPr>
+        <w:rFonts w:ascii="Courier New" w:hAnsi="Courier New" w:cs="Courier New" w:hint="default"/>
+      </w:rPr>
+    </w:lvl>
+    <w:lvl w:ilvl="8" w:tplc="08090005" w:tentative="1">
+      <w:start w:val="1"/>
+      <w:numFmt w:val="bullet"/>
+      <w:lvlText w:val=""/>
+      <w:lvlJc w:val="left"/>
+      <w:pPr>
+        <w:ind w:left="6480" w:hanging="360"/>
+      </w:pPr>
+      <w:rPr>
+        <w:rFonts w:ascii="Wingdings" w:hAnsi="Wingdings" w:hint="default"/>
+      </w:rPr>
+    </w:lvl>
+  </w:abstractNum>
+  <w:abstractNum w:abstractNumId="1" w15:restartNumberingAfterBreak="0">
     <w:nsid w:val="44D2768A"/>
     <w:multiLevelType w:val="hybridMultilevel"/>
     <w:tmpl w:val="D9DA2198"/>
@@ -909,7 +1168,7 @@
       </w:pPr>
     </w:lvl>
   </w:abstractNum>
-  <w:abstractNum w:abstractNumId="1" w15:restartNumberingAfterBreak="0">
+  <w:abstractNum w:abstractNumId="2" w15:restartNumberingAfterBreak="0">
     <w:nsid w:val="6EFF69E8"/>
     <w:multiLevelType w:val="hybridMultilevel"/>
     <w:tmpl w:val="7E7AAD74"/>
@@ -1023,9 +1282,12 @@
     </w:lvl>
   </w:abstractNum>
   <w:num w:numId="1">
+    <w:abstractNumId w:val="2"/>
+  </w:num>
+  <w:num w:numId="2">
     <w:abstractNumId w:val="1"/>
   </w:num>
-  <w:num w:numId="2">
+  <w:num w:numId="3">
     <w:abstractNumId w:val="0"/>
   </w:num>
 </w:numbering>
@@ -1154,6 +1416,7 @@
     <w:lsdException w:name="HTML Sample" w:semiHidden="1" w:unhideWhenUsed="1"/>
     <w:lsdException w:name="HTML Typewriter" w:semiHidden="1" w:unhideWhenUsed="1"/>
     <w:lsdException w:name="HTML Variable" w:semiHidden="1" w:unhideWhenUsed="1"/>
+    <w:lsdException w:name="Normal Table" w:semiHidden="1" w:unhideWhenUsed="1"/>
     <w:lsdException w:name="annotation subject" w:semiHidden="1" w:unhideWhenUsed="1"/>
     <w:lsdException w:name="No List" w:semiHidden="1" w:unhideWhenUsed="1"/>
     <w:lsdException w:name="Outline List 1" w:semiHidden="1" w:unhideWhenUsed="1"/>
@@ -1200,8 +1463,10 @@
     <w:lsdException w:name="Table Subtle 2" w:semiHidden="1" w:unhideWhenUsed="1"/>
     <w:lsdException w:name="Table Web 1" w:semiHidden="1" w:unhideWhenUsed="1"/>
     <w:lsdException w:name="Table Web 2" w:semiHidden="1" w:unhideWhenUsed="1"/>
+    <w:lsdException w:name="Table Web 3" w:semiHidden="1" w:unhideWhenUsed="1"/>
     <w:lsdException w:name="Balloon Text" w:semiHidden="1" w:unhideWhenUsed="1"/>
     <w:lsdException w:name="Table Grid" w:uiPriority="59"/>
+    <w:lsdException w:name="Table Theme" w:semiHidden="1" w:unhideWhenUsed="1"/>
     <w:lsdException w:name="Placeholder Text" w:semiHidden="1"/>
     <w:lsdException w:name="No Spacing" w:uiPriority="1" w:qFormat="1"/>
     <w:lsdException w:name="Light Shading" w:uiPriority="60"/>
